--- a/컴활 2과목.docx
+++ b/컴활 2과목.docx
@@ -66,13 +66,13 @@
     <w:p>
       <w:pPr>
         <w:rPr>
-          <w:rFonts w:hint="eastAsia"/>
-          <w:b/>
-        </w:rPr>
-      </w:pPr>
-      <w:r>
-        <w:rPr>
-          <w:b/>
+          <w:b/>
+        </w:rPr>
+      </w:pPr>
+      <w:r>
+        <w:rPr>
+          <w:b/>
+          <w:noProof/>
         </w:rPr>
         <w:drawing>
           <wp:inline distT="0" distB="0" distL="0" distR="0" wp14:anchorId="107E8E12" wp14:editId="049E18FB">
@@ -119,26 +119,30 @@
           <w:numId w:val="1"/>
         </w:numPr>
         <w:ind w:leftChars="0"/>
-        <w:rPr>
-          <w:rFonts w:hint="eastAsia"/>
-        </w:rPr>
-      </w:pPr>
+      </w:pPr>
+      <w:proofErr w:type="spellStart"/>
+      <w:proofErr w:type="gramStart"/>
       <w:r>
         <w:rPr>
           <w:rFonts w:hint="eastAsia"/>
         </w:rPr>
         <w:t>리본메뉴</w:t>
       </w:r>
+      <w:proofErr w:type="spellEnd"/>
       <w:r>
         <w:rPr>
           <w:rFonts w:hint="eastAsia"/>
         </w:rPr>
         <w:t xml:space="preserve"> :</w:t>
       </w:r>
+      <w:proofErr w:type="gramEnd"/>
       <w:r>
         <w:br/>
       </w:r>
       <w:r>
+        <w:rPr>
+          <w:noProof/>
+        </w:rPr>
         <w:drawing>
           <wp:inline distT="0" distB="0" distL="0" distR="0" wp14:anchorId="76FC997C" wp14:editId="3436B949">
             <wp:extent cx="5610225" cy="911211"/>
@@ -191,7 +195,35 @@
         <w:rPr>
           <w:rFonts w:hint="eastAsia"/>
         </w:rPr>
-        <w:t>로 단축키로 리본메뉴 접근가능.</w:t>
+        <w:t xml:space="preserve">로 단축키로 </w:t>
+      </w:r>
+      <w:proofErr w:type="spellStart"/>
+      <w:r>
+        <w:rPr>
+          <w:rFonts w:hint="eastAsia"/>
+        </w:rPr>
+        <w:t>리본메뉴</w:t>
+      </w:r>
+      <w:proofErr w:type="spellEnd"/>
+      <w:r>
+        <w:rPr>
+          <w:rFonts w:hint="eastAsia"/>
+        </w:rPr>
+        <w:t xml:space="preserve"> </w:t>
+      </w:r>
+      <w:proofErr w:type="spellStart"/>
+      <w:r>
+        <w:rPr>
+          <w:rFonts w:hint="eastAsia"/>
+        </w:rPr>
+        <w:t>접근가능</w:t>
+      </w:r>
+      <w:proofErr w:type="spellEnd"/>
+      <w:r>
+        <w:rPr>
+          <w:rFonts w:hint="eastAsia"/>
+        </w:rPr>
+        <w:t>.</w:t>
       </w:r>
     </w:p>
     <w:p>
@@ -237,16 +269,27 @@
       <w:r>
         <w:t xml:space="preserve"> </w:t>
       </w:r>
-      <w:r>
-        <w:rPr>
-          <w:rFonts w:hint="eastAsia"/>
-        </w:rPr>
-        <w:t>우클릭으로 축소, 리본 메뉴 표시 옵션, Ctrl+F1</w:t>
+      <w:proofErr w:type="spellStart"/>
+      <w:r>
+        <w:rPr>
+          <w:rFonts w:hint="eastAsia"/>
+        </w:rPr>
+        <w:t>우클릭으로</w:t>
+      </w:r>
+      <w:proofErr w:type="spellEnd"/>
+      <w:r>
+        <w:rPr>
+          <w:rFonts w:hint="eastAsia"/>
+        </w:rPr>
+        <w:t xml:space="preserve"> 축소, 리본 메뉴 표시 옵션, Ctrl+F1</w:t>
       </w:r>
       <w:r>
         <w:br/>
       </w:r>
       <w:r>
+        <w:rPr>
+          <w:noProof/>
+        </w:rPr>
         <w:drawing>
           <wp:inline distT="0" distB="0" distL="0" distR="0" wp14:anchorId="75A8F1A4" wp14:editId="762CCAB7">
             <wp:extent cx="1135693" cy="1219200"/>
@@ -296,6 +339,9 @@
         <w:tab/>
       </w:r>
       <w:r>
+        <w:rPr>
+          <w:noProof/>
+        </w:rPr>
         <w:drawing>
           <wp:inline distT="0" distB="0" distL="0" distR="0" wp14:anchorId="4C6297ED" wp14:editId="51F9F5EA">
             <wp:extent cx="1038370" cy="990738"/>
@@ -343,9 +389,6 @@
       <w:pPr>
         <w:pStyle w:val="a3"/>
         <w:ind w:leftChars="0" w:left="1120"/>
-        <w:rPr>
-          <w:rFonts w:hint="eastAsia"/>
-        </w:rPr>
       </w:pPr>
     </w:p>
     <w:p>
@@ -357,23 +400,48 @@
         </w:numPr>
         <w:ind w:leftChars="0"/>
       </w:pPr>
+      <w:proofErr w:type="spellStart"/>
       <w:r>
         <w:rPr>
           <w:rFonts w:hint="eastAsia"/>
         </w:rPr>
         <w:lastRenderedPageBreak/>
-        <w:t>빠른실행 도구모음</w:t>
-      </w:r>
-      <w:r>
-        <w:rPr>
-          <w:rFonts w:hint="eastAsia"/>
-        </w:rPr>
-        <w:t xml:space="preserve"> : </w:t>
+        <w:t>빠른실행</w:t>
+      </w:r>
+      <w:proofErr w:type="spellEnd"/>
+      <w:r>
+        <w:rPr>
+          <w:rFonts w:hint="eastAsia"/>
+        </w:rPr>
+        <w:t xml:space="preserve"> </w:t>
+      </w:r>
+      <w:proofErr w:type="gramStart"/>
+      <w:r>
+        <w:rPr>
+          <w:rFonts w:hint="eastAsia"/>
+        </w:rPr>
+        <w:t>도구모음</w:t>
+      </w:r>
+      <w:r>
+        <w:rPr>
+          <w:rFonts w:hint="eastAsia"/>
+        </w:rPr>
+        <w:t xml:space="preserve"> :</w:t>
+      </w:r>
+      <w:proofErr w:type="gramEnd"/>
+      <w:r>
+        <w:rPr>
+          <w:rFonts w:hint="eastAsia"/>
+        </w:rPr>
+        <w:t xml:space="preserve"> </w:t>
       </w:r>
       <w:r>
         <w:br/>
       </w:r>
       <w:r>
+        <w:rPr>
+          <w:noProof/>
+        </w:rPr>
         <w:drawing>
           <wp:inline distT="0" distB="0" distL="0" distR="0" wp14:anchorId="271AF300" wp14:editId="3BC63EFD">
             <wp:extent cx="2809875" cy="879482"/>
@@ -413,11 +481,19 @@
       <w:r>
         <w:br/>
       </w:r>
-      <w:r>
-        <w:rPr>
-          <w:rFonts w:hint="eastAsia"/>
-        </w:rPr>
-        <w:t>우클릭으로 특정 기능을 등록할 수 있으며,</w:t>
+      <w:proofErr w:type="spellStart"/>
+      <w:r>
+        <w:rPr>
+          <w:rFonts w:hint="eastAsia"/>
+        </w:rPr>
+        <w:t>우클릭으로</w:t>
+      </w:r>
+      <w:proofErr w:type="spellEnd"/>
+      <w:r>
+        <w:rPr>
+          <w:rFonts w:hint="eastAsia"/>
+        </w:rPr>
+        <w:t xml:space="preserve"> 특정 기능을 등록할 수 있으며,</w:t>
       </w:r>
       <w:r>
         <w:t xml:space="preserve"> alt, F10, /+</w:t>
@@ -457,6 +533,9 @@
         <w:br/>
       </w:r>
       <w:r>
+        <w:rPr>
+          <w:noProof/>
+        </w:rPr>
         <w:drawing>
           <wp:inline distT="0" distB="0" distL="0" distR="0" wp14:anchorId="669BA16E" wp14:editId="7E742090">
             <wp:extent cx="1777530" cy="2027886"/>
@@ -515,16 +594,35 @@
         </w:numPr>
         <w:ind w:leftChars="0"/>
       </w:pPr>
-      <w:r>
-        <w:rPr>
-          <w:rFonts w:hint="eastAsia"/>
-        </w:rPr>
-        <w:t xml:space="preserve">이름상자 : </w:t>
+      <w:proofErr w:type="spellStart"/>
+      <w:proofErr w:type="gramStart"/>
+      <w:r>
+        <w:rPr>
+          <w:rFonts w:hint="eastAsia"/>
+        </w:rPr>
+        <w:t>이름상자</w:t>
+      </w:r>
+      <w:proofErr w:type="spellEnd"/>
+      <w:r>
+        <w:rPr>
+          <w:rFonts w:hint="eastAsia"/>
+        </w:rPr>
+        <w:t xml:space="preserve"> :</w:t>
+      </w:r>
+      <w:proofErr w:type="gramEnd"/>
+      <w:r>
+        <w:rPr>
+          <w:rFonts w:hint="eastAsia"/>
+        </w:rPr>
+        <w:t xml:space="preserve"> </w:t>
       </w:r>
       <w:r>
         <w:br/>
       </w:r>
       <w:r>
+        <w:rPr>
+          <w:noProof/>
+        </w:rPr>
         <w:drawing>
           <wp:inline distT="0" distB="0" distL="0" distR="0" wp14:anchorId="7700E53A" wp14:editId="4E78E75E">
             <wp:extent cx="2914650" cy="1132595"/>
@@ -663,9 +761,6 @@
           <w:numId w:val="2"/>
         </w:numPr>
         <w:ind w:leftChars="0"/>
-        <w:rPr>
-          <w:rFonts w:hint="eastAsia"/>
-        </w:rPr>
       </w:pPr>
       <w:r>
         <w:rPr>
@@ -680,13 +775,7 @@
         <w:rPr>
           <w:rFonts w:hint="eastAsia"/>
         </w:rPr>
-        <w:t>불가능</w:t>
-      </w:r>
-      <w:r>
-        <w:rPr>
-          <w:rFonts w:hint="eastAsia"/>
-        </w:rPr>
-        <w:t>.</w:t>
+        <w:t>불가능.</w:t>
       </w:r>
     </w:p>
     <w:p>
@@ -752,13 +841,7 @@
       </w:r>
     </w:p>
     <w:p/>
-    <w:p>
-      <w:pPr>
-        <w:rPr>
-          <w:rFonts w:hint="eastAsia"/>
-        </w:rPr>
-      </w:pPr>
-    </w:p>
+    <w:p/>
     <w:p>
       <w:pPr>
         <w:pStyle w:val="a3"/>
@@ -768,15 +851,28 @@
         </w:numPr>
         <w:ind w:leftChars="0"/>
       </w:pPr>
+      <w:proofErr w:type="spellStart"/>
+      <w:proofErr w:type="gramStart"/>
       <w:r>
         <w:rPr>
           <w:rFonts w:hint="eastAsia"/>
         </w:rPr>
         <w:lastRenderedPageBreak/>
-        <w:t xml:space="preserve">수식입력줄 </w:t>
-      </w:r>
-      <w:r>
-        <w:t xml:space="preserve">: </w:t>
+        <w:t>수식입력줄</w:t>
+      </w:r>
+      <w:proofErr w:type="spellEnd"/>
+      <w:r>
+        <w:rPr>
+          <w:rFonts w:hint="eastAsia"/>
+        </w:rPr>
+        <w:t xml:space="preserve"> </w:t>
+      </w:r>
+      <w:r>
+        <w:t>:</w:t>
+      </w:r>
+      <w:proofErr w:type="gramEnd"/>
+      <w:r>
+        <w:t xml:space="preserve"> </w:t>
       </w:r>
       <w:r>
         <w:rPr>
@@ -788,6 +884,9 @@
         <w:br/>
       </w:r>
       <w:r>
+        <w:rPr>
+          <w:noProof/>
+        </w:rPr>
         <w:drawing>
           <wp:inline distT="0" distB="0" distL="0" distR="0" wp14:anchorId="6A50C914" wp14:editId="27F888ED">
             <wp:extent cx="3619500" cy="1257216"/>
@@ -841,14 +940,27 @@
         <w:ind w:leftChars="0"/>
         <w:jc w:val="left"/>
       </w:pPr>
-      <w:r>
-        <w:rPr>
-          <w:rFonts w:hint="eastAsia"/>
-        </w:rPr>
-        <w:t xml:space="preserve">상태표시줄 </w:t>
-      </w:r>
-      <w:r>
-        <w:t xml:space="preserve">: </w:t>
+      <w:proofErr w:type="spellStart"/>
+      <w:proofErr w:type="gramStart"/>
+      <w:r>
+        <w:rPr>
+          <w:rFonts w:hint="eastAsia"/>
+        </w:rPr>
+        <w:t>상태표시줄</w:t>
+      </w:r>
+      <w:proofErr w:type="spellEnd"/>
+      <w:r>
+        <w:rPr>
+          <w:rFonts w:hint="eastAsia"/>
+        </w:rPr>
+        <w:t xml:space="preserve"> </w:t>
+      </w:r>
+      <w:r>
+        <w:t>:</w:t>
+      </w:r>
+      <w:proofErr w:type="gramEnd"/>
+      <w:r>
+        <w:t xml:space="preserve"> </w:t>
       </w:r>
       <w:r>
         <w:rPr>
@@ -860,6 +972,9 @@
         <w:br/>
       </w:r>
       <w:r>
+        <w:rPr>
+          <w:noProof/>
+        </w:rPr>
         <w:drawing>
           <wp:inline distT="0" distB="0" distL="0" distR="0" wp14:anchorId="75E84285" wp14:editId="5BA62684">
             <wp:extent cx="1562318" cy="1152686"/>
@@ -896,12 +1011,14 @@
           </wp:inline>
         </w:drawing>
       </w:r>
+      <w:proofErr w:type="spellStart"/>
       <w:r>
         <w:rPr>
           <w:rFonts w:hint="eastAsia"/>
         </w:rPr>
         <w:t>작업상태</w:t>
       </w:r>
+      <w:proofErr w:type="spellEnd"/>
       <w:r>
         <w:rPr>
           <w:noProof/>
@@ -909,6 +1026,9 @@
         <w:t xml:space="preserve"> </w:t>
       </w:r>
       <w:r>
+        <w:rPr>
+          <w:noProof/>
+        </w:rPr>
         <w:drawing>
           <wp:inline distT="0" distB="0" distL="0" distR="0" wp14:anchorId="237478F2" wp14:editId="42D1A4DE">
             <wp:extent cx="1162212" cy="981212"/>
@@ -1252,9 +1372,6 @@
     <w:p>
       <w:pPr>
         <w:pStyle w:val="a3"/>
-        <w:rPr>
-          <w:rFonts w:hint="eastAsia"/>
-        </w:rPr>
       </w:pPr>
     </w:p>
     <w:p>
@@ -1282,11 +1399,19 @@
         <w:ind w:leftChars="0"/>
         <w:jc w:val="left"/>
       </w:pPr>
-      <w:r>
-        <w:rPr>
-          <w:rFonts w:hint="eastAsia"/>
-        </w:rPr>
-        <w:t>시트 : 10</w:t>
+      <w:proofErr w:type="gramStart"/>
+      <w:r>
+        <w:rPr>
+          <w:rFonts w:hint="eastAsia"/>
+        </w:rPr>
+        <w:t>시트 :</w:t>
+      </w:r>
+      <w:proofErr w:type="gramEnd"/>
+      <w:r>
+        <w:rPr>
+          <w:rFonts w:hint="eastAsia"/>
+        </w:rPr>
+        <w:t xml:space="preserve"> 10</w:t>
       </w:r>
       <w:r>
         <w:t>48576</w:t>
@@ -1326,11 +1451,19 @@
         <w:ind w:leftChars="0"/>
         <w:jc w:val="left"/>
       </w:pPr>
-      <w:r>
-        <w:rPr>
-          <w:rFonts w:hint="eastAsia"/>
-        </w:rPr>
-        <w:t>행 : 번호(</w:t>
+      <w:proofErr w:type="gramStart"/>
+      <w:r>
+        <w:rPr>
+          <w:rFonts w:hint="eastAsia"/>
+        </w:rPr>
+        <w:t>행 :</w:t>
+      </w:r>
+      <w:proofErr w:type="gramEnd"/>
+      <w:r>
+        <w:rPr>
+          <w:rFonts w:hint="eastAsia"/>
+        </w:rPr>
+        <w:t xml:space="preserve"> 번호(</w:t>
       </w:r>
       <w:r>
         <w:t>shift + space</w:t>
@@ -1352,6 +1485,7 @@
         <w:ind w:leftChars="0"/>
         <w:jc w:val="left"/>
       </w:pPr>
+      <w:proofErr w:type="gramStart"/>
       <w:r>
         <w:rPr>
           <w:rFonts w:hint="eastAsia"/>
@@ -1359,7 +1493,11 @@
         <w:t xml:space="preserve">열 </w:t>
       </w:r>
       <w:r>
-        <w:t xml:space="preserve">: </w:t>
+        <w:t>:</w:t>
+      </w:r>
+      <w:proofErr w:type="gramEnd"/>
+      <w:r>
+        <w:t xml:space="preserve"> </w:t>
       </w:r>
       <w:r>
         <w:rPr>
@@ -1378,6 +1516,7 @@
         <w:ind w:leftChars="0"/>
         <w:jc w:val="left"/>
       </w:pPr>
+      <w:proofErr w:type="gramStart"/>
       <w:r>
         <w:rPr>
           <w:rFonts w:hint="eastAsia"/>
@@ -1391,7 +1530,11 @@
         <w:t xml:space="preserve"> </w:t>
       </w:r>
       <w:r>
-        <w:t xml:space="preserve">: </w:t>
+        <w:t>:</w:t>
+      </w:r>
+      <w:proofErr w:type="gramEnd"/>
+      <w:r>
+        <w:t xml:space="preserve"> </w:t>
       </w:r>
       <w:r>
         <w:rPr>
@@ -1406,12 +1549,43 @@
         <w:rPr>
           <w:rFonts w:hint="eastAsia"/>
         </w:rPr>
-        <w:t>, 전체선택 버튼으로 전체선택 가능.)</w:t>
+        <w:t xml:space="preserve">, </w:t>
+      </w:r>
+      <w:proofErr w:type="spellStart"/>
+      <w:r>
+        <w:rPr>
+          <w:rFonts w:hint="eastAsia"/>
+        </w:rPr>
+        <w:t>전체선택</w:t>
+      </w:r>
+      <w:proofErr w:type="spellEnd"/>
+      <w:r>
+        <w:rPr>
+          <w:rFonts w:hint="eastAsia"/>
+        </w:rPr>
+        <w:t xml:space="preserve"> 버튼으로 </w:t>
+      </w:r>
+      <w:proofErr w:type="spellStart"/>
+      <w:r>
+        <w:rPr>
+          <w:rFonts w:hint="eastAsia"/>
+        </w:rPr>
+        <w:t>전체선택</w:t>
+      </w:r>
+      <w:proofErr w:type="spellEnd"/>
+      <w:r>
+        <w:rPr>
+          <w:rFonts w:hint="eastAsia"/>
+        </w:rPr>
+        <w:t xml:space="preserve"> 가능.)</w:t>
       </w:r>
       <w:r>
         <w:br/>
       </w:r>
       <w:r>
+        <w:rPr>
+          <w:noProof/>
+        </w:rPr>
         <w:drawing>
           <wp:inline distT="0" distB="0" distL="0" distR="0" wp14:anchorId="47848380" wp14:editId="4A981799">
             <wp:extent cx="1162050" cy="1162050"/>
@@ -1448,13 +1622,24 @@
           </wp:inline>
         </w:drawing>
       </w:r>
-      <w:r>
-        <w:rPr>
-          <w:rFonts w:hint="eastAsia"/>
-        </w:rPr>
-        <w:t>전체선택 버튼</w:t>
-      </w:r>
-      <w:r>
+      <w:proofErr w:type="spellStart"/>
+      <w:r>
+        <w:rPr>
+          <w:rFonts w:hint="eastAsia"/>
+        </w:rPr>
+        <w:t>전체선택</w:t>
+      </w:r>
+      <w:proofErr w:type="spellEnd"/>
+      <w:r>
+        <w:rPr>
+          <w:rFonts w:hint="eastAsia"/>
+        </w:rPr>
+        <w:t xml:space="preserve"> 버튼</w:t>
+      </w:r>
+      <w:r>
+        <w:rPr>
+          <w:noProof/>
+        </w:rPr>
         <w:drawing>
           <wp:inline distT="0" distB="0" distL="0" distR="0" wp14:anchorId="7EE69629" wp14:editId="6F1B9B9A">
             <wp:extent cx="1362075" cy="1235768"/>
@@ -1513,16 +1698,66 @@
           <w:rFonts w:hint="eastAsia"/>
         </w:rPr>
         <w:lastRenderedPageBreak/>
-        <w:t>시트 탭 : (</w:t>
+        <w:t xml:space="preserve">시트 </w:t>
+      </w:r>
+      <w:proofErr w:type="gramStart"/>
+      <w:r>
+        <w:rPr>
+          <w:rFonts w:hint="eastAsia"/>
+        </w:rPr>
+        <w:t>탭 :</w:t>
+      </w:r>
+      <w:proofErr w:type="gramEnd"/>
+      <w:r>
+        <w:rPr>
+          <w:rFonts w:hint="eastAsia"/>
+        </w:rPr>
+        <w:t xml:space="preserve"> (</w:t>
       </w:r>
       <w:r>
         <w:t xml:space="preserve">ctrl + </w:t>
       </w:r>
-      <w:r>
-        <w:rPr>
-          <w:rFonts w:hint="eastAsia"/>
-        </w:rPr>
-        <w:t>pageup, pagedown으로 탭 전환가능.)</w:t>
+      <w:proofErr w:type="spellStart"/>
+      <w:r>
+        <w:rPr>
+          <w:rFonts w:hint="eastAsia"/>
+        </w:rPr>
+        <w:t>pageup</w:t>
+      </w:r>
+      <w:proofErr w:type="spellEnd"/>
+      <w:r>
+        <w:rPr>
+          <w:rFonts w:hint="eastAsia"/>
+        </w:rPr>
+        <w:t xml:space="preserve">, </w:t>
+      </w:r>
+      <w:proofErr w:type="spellStart"/>
+      <w:r>
+        <w:rPr>
+          <w:rFonts w:hint="eastAsia"/>
+        </w:rPr>
+        <w:t>pagedown</w:t>
+      </w:r>
+      <w:proofErr w:type="spellEnd"/>
+      <w:r>
+        <w:rPr>
+          <w:rFonts w:hint="eastAsia"/>
+        </w:rPr>
+        <w:t xml:space="preserve">으로 탭 </w:t>
+      </w:r>
+      <w:proofErr w:type="spellStart"/>
+      <w:r>
+        <w:rPr>
+          <w:rFonts w:hint="eastAsia"/>
+        </w:rPr>
+        <w:t>전환가능</w:t>
+      </w:r>
+      <w:proofErr w:type="spellEnd"/>
+      <w:r>
+        <w:rPr>
+          <w:rFonts w:hint="eastAsia"/>
+        </w:rPr>
+        <w:t>.)</w:t>
       </w:r>
     </w:p>
     <w:p>
@@ -1554,6 +1789,9 @@
         <w:br/>
       </w:r>
       <w:r>
+        <w:rPr>
+          <w:noProof/>
+        </w:rPr>
         <w:drawing>
           <wp:inline distT="0" distB="0" distL="0" distR="0" wp14:anchorId="501DE8B1" wp14:editId="3BEF7F1B">
             <wp:extent cx="4331335" cy="3171482"/>
@@ -1626,9 +1864,6 @@
         </w:numPr>
         <w:ind w:leftChars="0"/>
         <w:jc w:val="left"/>
-        <w:rPr>
-          <w:rFonts w:hint="eastAsia"/>
-        </w:rPr>
       </w:pPr>
       <w:r>
         <w:rPr>
@@ -1653,7 +1888,21 @@
         <w:rPr>
           <w:rFonts w:hint="eastAsia"/>
         </w:rPr>
-        <w:t xml:space="preserve">(최대 공백포함 </w:t>
+        <w:t xml:space="preserve">(최대 </w:t>
+      </w:r>
+      <w:proofErr w:type="spellStart"/>
+      <w:r>
+        <w:rPr>
+          <w:rFonts w:hint="eastAsia"/>
+        </w:rPr>
+        <w:t>공백포함</w:t>
+      </w:r>
+      <w:proofErr w:type="spellEnd"/>
+      <w:r>
+        <w:rPr>
+          <w:rFonts w:hint="eastAsia"/>
+        </w:rPr>
+        <w:t xml:space="preserve"> </w:t>
       </w:r>
       <w:r>
         <w:t>31</w:t>
@@ -1698,13 +1947,7 @@
         <w:rPr>
           <w:rFonts w:hint="eastAsia"/>
         </w:rPr>
-        <w:t>하면</w:t>
-      </w:r>
-      <w:r>
-        <w:rPr>
-          <w:rFonts w:hint="eastAsia"/>
-        </w:rPr>
-        <w:t xml:space="preserve"> 가능함.</w:t>
+        <w:t>하면 가능함.</w:t>
       </w:r>
     </w:p>
     <w:p>
@@ -1717,16 +1960,27 @@
         <w:ind w:leftChars="0"/>
         <w:jc w:val="left"/>
       </w:pPr>
-      <w:r>
-        <w:rPr>
-          <w:rFonts w:hint="eastAsia"/>
-        </w:rPr>
-        <w:t>우클릭을 눌러 삽입 탭에서 워크시트를 삽입할 수도 있음.</w:t>
+      <w:proofErr w:type="spellStart"/>
+      <w:r>
+        <w:rPr>
+          <w:rFonts w:hint="eastAsia"/>
+        </w:rPr>
+        <w:t>우클릭을</w:t>
+      </w:r>
+      <w:proofErr w:type="spellEnd"/>
+      <w:r>
+        <w:rPr>
+          <w:rFonts w:hint="eastAsia"/>
+        </w:rPr>
+        <w:t xml:space="preserve"> 눌러 삽입 탭에서 워크시트를 삽입할 수도 있음.</w:t>
       </w:r>
       <w:r>
         <w:br/>
       </w:r>
       <w:r>
+        <w:rPr>
+          <w:noProof/>
+        </w:rPr>
         <w:drawing>
           <wp:inline distT="0" distB="0" distL="0" distR="0" wp14:anchorId="32945BDC" wp14:editId="68A51FD9">
             <wp:extent cx="3696216" cy="838317"/>
@@ -1822,7 +2076,21 @@
         <w:rPr>
           <w:rFonts w:hint="eastAsia"/>
         </w:rPr>
-        <w:t>시트 관련 작업은 실행취소(</w:t>
+        <w:t xml:space="preserve">시트 관련 작업은 </w:t>
+      </w:r>
+      <w:proofErr w:type="spellStart"/>
+      <w:r>
+        <w:rPr>
+          <w:rFonts w:hint="eastAsia"/>
+        </w:rPr>
+        <w:t>실행취소</w:t>
+      </w:r>
+      <w:proofErr w:type="spellEnd"/>
+      <w:r>
+        <w:rPr>
+          <w:rFonts w:hint="eastAsia"/>
+        </w:rPr>
+        <w:t>(</w:t>
       </w:r>
       <w:r>
         <w:t xml:space="preserve">ctrl + z) </w:t>
@@ -1854,7 +2122,21 @@
         <w:rPr>
           <w:rFonts w:hint="eastAsia"/>
         </w:rPr>
-        <w:t xml:space="preserve">추가 단축키 : </w:t>
+        <w:t xml:space="preserve">추가 </w:t>
+      </w:r>
+      <w:proofErr w:type="gramStart"/>
+      <w:r>
+        <w:rPr>
+          <w:rFonts w:hint="eastAsia"/>
+        </w:rPr>
+        <w:t>단축키 :</w:t>
+      </w:r>
+      <w:proofErr w:type="gramEnd"/>
+      <w:r>
+        <w:rPr>
+          <w:rFonts w:hint="eastAsia"/>
+        </w:rPr>
+        <w:t xml:space="preserve"> </w:t>
       </w:r>
       <w:r>
         <w:br/>
@@ -1868,20 +2150,36 @@
       <w:r>
         <w:t xml:space="preserve"> + </w:t>
       </w:r>
-      <w:r>
-        <w:rPr>
-          <w:rFonts w:hint="eastAsia"/>
-        </w:rPr>
-        <w:t xml:space="preserve">좌클릭 </w:t>
+      <w:proofErr w:type="spellStart"/>
+      <w:r>
+        <w:rPr>
+          <w:rFonts w:hint="eastAsia"/>
+        </w:rPr>
+        <w:t>좌클릭</w:t>
+      </w:r>
+      <w:proofErr w:type="spellEnd"/>
+      <w:r>
+        <w:rPr>
+          <w:rFonts w:hint="eastAsia"/>
+        </w:rPr>
+        <w:t xml:space="preserve"> </w:t>
       </w:r>
       <w:r>
         <w:t xml:space="preserve">: </w:t>
       </w:r>
-      <w:r>
-        <w:rPr>
-          <w:rFonts w:hint="eastAsia"/>
-        </w:rPr>
-        <w:t xml:space="preserve">비연속 선택, </w:t>
+      <w:proofErr w:type="spellStart"/>
+      <w:r>
+        <w:rPr>
+          <w:rFonts w:hint="eastAsia"/>
+        </w:rPr>
+        <w:t>비연속</w:t>
+      </w:r>
+      <w:proofErr w:type="spellEnd"/>
+      <w:r>
+        <w:rPr>
+          <w:rFonts w:hint="eastAsia"/>
+        </w:rPr>
+        <w:t xml:space="preserve"> 선택, </w:t>
       </w:r>
       <w:r>
         <w:t xml:space="preserve">ctrl + </w:t>
@@ -1895,11 +2193,19 @@
       <w:r>
         <w:t xml:space="preserve">: </w:t>
       </w:r>
-      <w:r>
-        <w:rPr>
-          <w:rFonts w:hint="eastAsia"/>
-        </w:rPr>
-        <w:t>비연속 복사</w:t>
+      <w:proofErr w:type="spellStart"/>
+      <w:r>
+        <w:rPr>
+          <w:rFonts w:hint="eastAsia"/>
+        </w:rPr>
+        <w:t>비연속</w:t>
+      </w:r>
+      <w:proofErr w:type="spellEnd"/>
+      <w:r>
+        <w:rPr>
+          <w:rFonts w:hint="eastAsia"/>
+        </w:rPr>
+        <w:t xml:space="preserve"> 복사</w:t>
       </w:r>
       <w:r>
         <w:br/>
@@ -1913,11 +2219,19 @@
       <w:r>
         <w:t xml:space="preserve">ift + </w:t>
       </w:r>
-      <w:r>
-        <w:rPr>
-          <w:rFonts w:hint="eastAsia"/>
-        </w:rPr>
-        <w:t xml:space="preserve">좌클릭 </w:t>
+      <w:proofErr w:type="spellStart"/>
+      <w:r>
+        <w:rPr>
+          <w:rFonts w:hint="eastAsia"/>
+        </w:rPr>
+        <w:t>좌클릭</w:t>
+      </w:r>
+      <w:proofErr w:type="spellEnd"/>
+      <w:r>
+        <w:rPr>
+          <w:rFonts w:hint="eastAsia"/>
+        </w:rPr>
+        <w:t xml:space="preserve"> </w:t>
       </w:r>
       <w:r>
         <w:t xml:space="preserve">: </w:t>
@@ -1926,7 +2240,21 @@
         <w:rPr>
           <w:rFonts w:hint="eastAsia"/>
         </w:rPr>
-        <w:t>연속적 선택(끼워넣기)</w:t>
+        <w:t>연속적 선택(</w:t>
+      </w:r>
+      <w:proofErr w:type="spellStart"/>
+      <w:r>
+        <w:rPr>
+          <w:rFonts w:hint="eastAsia"/>
+        </w:rPr>
+        <w:t>끼워넣기</w:t>
+      </w:r>
+      <w:proofErr w:type="spellEnd"/>
+      <w:r>
+        <w:rPr>
+          <w:rFonts w:hint="eastAsia"/>
+        </w:rPr>
+        <w:t>)</w:t>
       </w:r>
       <w:r>
         <w:t xml:space="preserve">, ctrl + </w:t>
@@ -1940,11 +2268,19 @@
       <w:r>
         <w:t xml:space="preserve">: </w:t>
       </w:r>
-      <w:r>
-        <w:rPr>
-          <w:rFonts w:hint="eastAsia"/>
-        </w:rPr>
-        <w:t>끼워넣기 복사</w:t>
+      <w:proofErr w:type="spellStart"/>
+      <w:r>
+        <w:rPr>
+          <w:rFonts w:hint="eastAsia"/>
+        </w:rPr>
+        <w:t>끼워넣기</w:t>
+      </w:r>
+      <w:proofErr w:type="spellEnd"/>
+      <w:r>
+        <w:rPr>
+          <w:rFonts w:hint="eastAsia"/>
+        </w:rPr>
+        <w:t xml:space="preserve"> 복사</w:t>
       </w:r>
     </w:p>
     <w:p>
@@ -2009,11 +2345,11 @@
     <w:p>
       <w:pPr>
         <w:jc w:val="left"/>
-        <w:rPr>
-          <w:rFonts w:hint="eastAsia"/>
-        </w:rPr>
-      </w:pPr>
-      <w:r>
+      </w:pPr>
+      <w:r>
+        <w:rPr>
+          <w:noProof/>
+        </w:rPr>
         <w:drawing>
           <wp:inline distT="0" distB="0" distL="0" distR="0" wp14:anchorId="775A22A8" wp14:editId="3F4D73E4">
             <wp:extent cx="3439236" cy="2027338"/>
@@ -2056,6 +2392,9 @@
         <w:jc w:val="left"/>
       </w:pPr>
       <w:r>
+        <w:rPr>
+          <w:noProof/>
+        </w:rPr>
         <w:drawing>
           <wp:inline distT="0" distB="0" distL="0" distR="0" wp14:anchorId="5013408D" wp14:editId="57264510">
             <wp:extent cx="1254307" cy="1269241"/>
@@ -2102,7 +2441,6 @@
       <w:pPr>
         <w:jc w:val="left"/>
         <w:rPr>
-          <w:rFonts w:hint="eastAsia"/>
           <w:b/>
         </w:rPr>
       </w:pPr>
@@ -2124,6 +2462,7 @@
       <w:r>
         <w:rPr>
           <w:b/>
+          <w:noProof/>
         </w:rPr>
         <w:drawing>
           <wp:inline distT="0" distB="0" distL="0" distR="0" wp14:anchorId="1A2FA013" wp14:editId="301CB393">
@@ -2188,6 +2527,7 @@
       <w:r>
         <w:rPr>
           <w:b/>
+          <w:noProof/>
         </w:rPr>
         <w:drawing>
           <wp:inline distT="0" distB="0" distL="0" distR="0" wp14:anchorId="2CDBBC8C" wp14:editId="6ECFC5AD">
@@ -2259,6 +2599,7 @@
       <w:r>
         <w:rPr>
           <w:b/>
+          <w:noProof/>
         </w:rPr>
         <w:drawing>
           <wp:inline distT="0" distB="0" distL="0" distR="0" wp14:anchorId="59E8C3B5" wp14:editId="552EBF31">
@@ -2357,7 +2698,15 @@
           <w:rFonts w:hint="eastAsia"/>
           <w:b/>
         </w:rPr>
-        <w:t>Excel 옵션(</w:t>
+        <w:t>Excel 옵션</w:t>
+      </w:r>
+      <w:proofErr w:type="gramStart"/>
+      <w:r>
+        <w:rPr>
+          <w:rFonts w:hint="eastAsia"/>
+          <w:b/>
+        </w:rPr>
+        <w:t>(</w:t>
       </w:r>
       <w:r>
         <w:rPr>
@@ -2365,6 +2714,7 @@
         </w:rPr>
         <w:t xml:space="preserve"> [</w:t>
       </w:r>
+      <w:proofErr w:type="gramEnd"/>
       <w:r>
         <w:rPr>
           <w:rFonts w:hint="eastAsia"/>
@@ -2402,6 +2752,7 @@
       <w:r>
         <w:rPr>
           <w:b/>
+          <w:noProof/>
         </w:rPr>
         <w:drawing>
           <wp:inline distT="0" distB="0" distL="0" distR="0" wp14:anchorId="4A0C2B4F" wp14:editId="1240F4CC">
@@ -2473,6 +2824,7 @@
       <w:r>
         <w:rPr>
           <w:b/>
+          <w:noProof/>
         </w:rPr>
         <w:drawing>
           <wp:inline distT="0" distB="0" distL="0" distR="0" wp14:anchorId="0519383B" wp14:editId="7A8B3761">
@@ -2544,6 +2896,7 @@
       <w:r>
         <w:rPr>
           <w:b/>
+          <w:noProof/>
         </w:rPr>
         <w:drawing>
           <wp:inline distT="0" distB="0" distL="0" distR="0" wp14:anchorId="0EDD9F00" wp14:editId="3CC71716">
@@ -2586,6 +2939,7 @@
       <w:pPr>
         <w:jc w:val="left"/>
         <w:rPr>
+          <w:rFonts w:hint="eastAsia"/>
           <w:b/>
         </w:rPr>
       </w:pPr>
@@ -2629,12 +2983,21 @@
         </w:rPr>
         <w:t xml:space="preserve"> = </w:t>
       </w:r>
-      <w:r>
-        <w:rPr>
-          <w:rFonts w:hint="eastAsia"/>
-          <w:b/>
-        </w:rPr>
-        <w:t>붙여넣기,</w:t>
+      <w:proofErr w:type="spellStart"/>
+      <w:r>
+        <w:rPr>
+          <w:rFonts w:hint="eastAsia"/>
+          <w:b/>
+        </w:rPr>
+        <w:t>붙여넣기</w:t>
+      </w:r>
+      <w:proofErr w:type="spellEnd"/>
+      <w:r>
+        <w:rPr>
+          <w:rFonts w:hint="eastAsia"/>
+          <w:b/>
+        </w:rPr>
+        <w:t>,</w:t>
       </w:r>
       <w:r>
         <w:rPr>
@@ -2673,6 +3036,7 @@
       <w:r>
         <w:rPr>
           <w:b/>
+          <w:noProof/>
         </w:rPr>
         <w:drawing>
           <wp:inline distT="0" distB="0" distL="0" distR="0" wp14:anchorId="60476622" wp14:editId="0715391C">
@@ -2732,7 +3096,6 @@
       <w:pPr>
         <w:jc w:val="left"/>
         <w:rPr>
-          <w:rFonts w:hint="eastAsia"/>
           <w:b/>
         </w:rPr>
       </w:pPr>
@@ -2749,6 +3112,538 @@
           <w:b/>
         </w:rPr>
         <w:t xml:space="preserve"> </w:t>
+      </w:r>
+      <w:r>
+        <w:rPr>
+          <w:rFonts w:hint="eastAsia"/>
+          <w:b/>
+        </w:rPr>
+        <w:t xml:space="preserve">저장과 </w:t>
+      </w:r>
+      <w:r>
+        <w:rPr>
+          <w:b/>
+        </w:rPr>
+        <w:t>[</w:t>
+      </w:r>
+      <w:r>
+        <w:rPr>
+          <w:rFonts w:hint="eastAsia"/>
+          <w:b/>
+        </w:rPr>
+        <w:t xml:space="preserve">홈] </w:t>
+      </w:r>
+      <w:proofErr w:type="spellStart"/>
+      <w:r>
+        <w:rPr>
+          <w:rFonts w:hint="eastAsia"/>
+          <w:b/>
+        </w:rPr>
+        <w:t>리본메뉴</w:t>
+      </w:r>
+      <w:proofErr w:type="spellEnd"/>
+    </w:p>
+    <w:p>
+      <w:pPr>
+        <w:jc w:val="left"/>
+        <w:rPr>
+          <w:b/>
+        </w:rPr>
+      </w:pPr>
+      <w:r>
+        <w:rPr>
+          <w:rFonts w:hint="eastAsia"/>
+          <w:b/>
+        </w:rPr>
+        <w:t>저장</w:t>
+      </w:r>
+    </w:p>
+    <w:p>
+      <w:pPr>
+        <w:jc w:val="left"/>
+        <w:rPr>
+          <w:b/>
+        </w:rPr>
+      </w:pPr>
+      <w:r>
+        <w:rPr>
+          <w:b/>
+        </w:rPr>
+        <w:drawing>
+          <wp:inline distT="0" distB="0" distL="0" distR="0" wp14:anchorId="53D8C745" wp14:editId="3E618EF0">
+            <wp:extent cx="4231758" cy="1339785"/>
+            <wp:effectExtent l="0" t="0" r="0" b="0"/>
+            <wp:docPr id="3" name="그림 3"/>
+            <wp:cNvGraphicFramePr>
+              <a:graphicFrameLocks xmlns:a="http://schemas.openxmlformats.org/drawingml/2006/main" noChangeAspect="1"/>
+            </wp:cNvGraphicFramePr>
+            <a:graphic xmlns:a="http://schemas.openxmlformats.org/drawingml/2006/main">
+              <a:graphicData uri="http://schemas.openxmlformats.org/drawingml/2006/picture">
+                <pic:pic xmlns:pic="http://schemas.openxmlformats.org/drawingml/2006/picture">
+                  <pic:nvPicPr>
+                    <pic:cNvPr id="1" name=""/>
+                    <pic:cNvPicPr/>
+                  </pic:nvPicPr>
+                  <pic:blipFill>
+                    <a:blip r:embed="rId31"/>
+                    <a:stretch>
+                      <a:fillRect/>
+                    </a:stretch>
+                  </pic:blipFill>
+                  <pic:spPr>
+                    <a:xfrm>
+                      <a:off x="0" y="0"/>
+                      <a:ext cx="4269869" cy="1351851"/>
+                    </a:xfrm>
+                    <a:prstGeom prst="rect">
+                      <a:avLst/>
+                    </a:prstGeom>
+                  </pic:spPr>
+                </pic:pic>
+              </a:graphicData>
+            </a:graphic>
+          </wp:inline>
+        </w:drawing>
+      </w:r>
+    </w:p>
+    <w:p>
+      <w:pPr>
+        <w:jc w:val="left"/>
+        <w:rPr>
+          <w:b/>
+        </w:rPr>
+      </w:pPr>
+    </w:p>
+    <w:p>
+      <w:pPr>
+        <w:jc w:val="left"/>
+        <w:rPr>
+          <w:b/>
+        </w:rPr>
+      </w:pPr>
+      <w:proofErr w:type="spellStart"/>
+      <w:r>
+        <w:rPr>
+          <w:rFonts w:hint="eastAsia"/>
+          <w:b/>
+        </w:rPr>
+        <w:t>일반옵션</w:t>
+      </w:r>
+      <w:proofErr w:type="spellEnd"/>
+    </w:p>
+    <w:p>
+      <w:pPr>
+        <w:jc w:val="left"/>
+        <w:rPr>
+          <w:b/>
+        </w:rPr>
+      </w:pPr>
+      <w:r>
+        <w:rPr>
+          <w:noProof/>
+        </w:rPr>
+        <w:drawing>
+          <wp:inline distT="0" distB="0" distL="0" distR="0" wp14:anchorId="0BB0E7A2" wp14:editId="1CB2E6E7">
+            <wp:extent cx="3752850" cy="2035199"/>
+            <wp:effectExtent l="0" t="0" r="0" b="3175"/>
+            <wp:docPr id="11" name="그림 11"/>
+            <wp:cNvGraphicFramePr>
+              <a:graphicFrameLocks xmlns:a="http://schemas.openxmlformats.org/drawingml/2006/main" noChangeAspect="1"/>
+            </wp:cNvGraphicFramePr>
+            <a:graphic xmlns:a="http://schemas.openxmlformats.org/drawingml/2006/main">
+              <a:graphicData uri="http://schemas.openxmlformats.org/drawingml/2006/picture">
+                <pic:pic xmlns:pic="http://schemas.openxmlformats.org/drawingml/2006/picture">
+                  <pic:nvPicPr>
+                    <pic:cNvPr id="1" name=""/>
+                    <pic:cNvPicPr/>
+                  </pic:nvPicPr>
+                  <pic:blipFill>
+                    <a:blip r:embed="rId32"/>
+                    <a:stretch>
+                      <a:fillRect/>
+                    </a:stretch>
+                  </pic:blipFill>
+                  <pic:spPr>
+                    <a:xfrm>
+                      <a:off x="0" y="0"/>
+                      <a:ext cx="3805725" cy="2063873"/>
+                    </a:xfrm>
+                    <a:prstGeom prst="rect">
+                      <a:avLst/>
+                    </a:prstGeom>
+                  </pic:spPr>
+                </pic:pic>
+              </a:graphicData>
+            </a:graphic>
+          </wp:inline>
+        </w:drawing>
+      </w:r>
+    </w:p>
+    <w:p>
+      <w:pPr>
+        <w:jc w:val="left"/>
+        <w:rPr>
+          <w:b/>
+        </w:rPr>
+      </w:pPr>
+    </w:p>
+    <w:p>
+      <w:pPr>
+        <w:jc w:val="left"/>
+        <w:rPr>
+          <w:b/>
+        </w:rPr>
+      </w:pPr>
+      <w:proofErr w:type="spellStart"/>
+      <w:r>
+        <w:rPr>
+          <w:rFonts w:hint="eastAsia"/>
+          <w:b/>
+        </w:rPr>
+        <w:t>윗주</w:t>
+      </w:r>
+      <w:proofErr w:type="spellEnd"/>
+      <w:r>
+        <w:rPr>
+          <w:rFonts w:hint="eastAsia"/>
+          <w:b/>
+        </w:rPr>
+        <w:t>(위에 있는 주석)</w:t>
+      </w:r>
+    </w:p>
+    <w:p>
+      <w:pPr>
+        <w:jc w:val="left"/>
+        <w:rPr>
+          <w:b/>
+        </w:rPr>
+      </w:pPr>
+      <w:r>
+        <w:rPr>
+          <w:noProof/>
+        </w:rPr>
+        <w:drawing>
+          <wp:inline distT="0" distB="0" distL="0" distR="0" wp14:anchorId="7A81AC40" wp14:editId="5BBA1A0B">
+            <wp:extent cx="3753293" cy="510317"/>
+            <wp:effectExtent l="0" t="0" r="0" b="4445"/>
+            <wp:docPr id="16" name="그림 16"/>
+            <wp:cNvGraphicFramePr>
+              <a:graphicFrameLocks xmlns:a="http://schemas.openxmlformats.org/drawingml/2006/main" noChangeAspect="1"/>
+            </wp:cNvGraphicFramePr>
+            <a:graphic xmlns:a="http://schemas.openxmlformats.org/drawingml/2006/main">
+              <a:graphicData uri="http://schemas.openxmlformats.org/drawingml/2006/picture">
+                <pic:pic xmlns:pic="http://schemas.openxmlformats.org/drawingml/2006/picture">
+                  <pic:nvPicPr>
+                    <pic:cNvPr id="1" name=""/>
+                    <pic:cNvPicPr/>
+                  </pic:nvPicPr>
+                  <pic:blipFill>
+                    <a:blip r:embed="rId33"/>
+                    <a:stretch>
+                      <a:fillRect/>
+                    </a:stretch>
+                  </pic:blipFill>
+                  <pic:spPr>
+                    <a:xfrm>
+                      <a:off x="0" y="0"/>
+                      <a:ext cx="3826415" cy="520259"/>
+                    </a:xfrm>
+                    <a:prstGeom prst="rect">
+                      <a:avLst/>
+                    </a:prstGeom>
+                  </pic:spPr>
+                </pic:pic>
+              </a:graphicData>
+            </a:graphic>
+          </wp:inline>
+        </w:drawing>
+      </w:r>
+    </w:p>
+    <w:p>
+      <w:pPr>
+        <w:jc w:val="left"/>
+        <w:rPr>
+          <w:b/>
+        </w:rPr>
+      </w:pPr>
+    </w:p>
+    <w:p>
+      <w:pPr>
+        <w:jc w:val="left"/>
+        <w:rPr>
+          <w:b/>
+        </w:rPr>
+      </w:pPr>
+      <w:r>
+        <w:rPr>
+          <w:rFonts w:hint="eastAsia"/>
+          <w:b/>
+        </w:rPr>
+        <w:t>맞춤</w:t>
+      </w:r>
+    </w:p>
+    <w:p>
+      <w:pPr>
+        <w:jc w:val="left"/>
+        <w:rPr>
+          <w:b/>
+        </w:rPr>
+      </w:pPr>
+      <w:r>
+        <w:rPr>
+          <w:noProof/>
+        </w:rPr>
+        <w:drawing>
+          <wp:inline distT="0" distB="0" distL="0" distR="0" wp14:anchorId="4743BF3A" wp14:editId="0D0BF8A1">
+            <wp:extent cx="3083442" cy="857799"/>
+            <wp:effectExtent l="0" t="0" r="3175" b="0"/>
+            <wp:docPr id="18" name="그림 18"/>
+            <wp:cNvGraphicFramePr>
+              <a:graphicFrameLocks xmlns:a="http://schemas.openxmlformats.org/drawingml/2006/main" noChangeAspect="1"/>
+            </wp:cNvGraphicFramePr>
+            <a:graphic xmlns:a="http://schemas.openxmlformats.org/drawingml/2006/main">
+              <a:graphicData uri="http://schemas.openxmlformats.org/drawingml/2006/picture">
+                <pic:pic xmlns:pic="http://schemas.openxmlformats.org/drawingml/2006/picture">
+                  <pic:nvPicPr>
+                    <pic:cNvPr id="1" name=""/>
+                    <pic:cNvPicPr/>
+                  </pic:nvPicPr>
+                  <pic:blipFill>
+                    <a:blip r:embed="rId34"/>
+                    <a:stretch>
+                      <a:fillRect/>
+                    </a:stretch>
+                  </pic:blipFill>
+                  <pic:spPr>
+                    <a:xfrm>
+                      <a:off x="0" y="0"/>
+                      <a:ext cx="3329761" cy="926324"/>
+                    </a:xfrm>
+                    <a:prstGeom prst="rect">
+                      <a:avLst/>
+                    </a:prstGeom>
+                  </pic:spPr>
+                </pic:pic>
+              </a:graphicData>
+            </a:graphic>
+          </wp:inline>
+        </w:drawing>
+      </w:r>
+    </w:p>
+    <w:p>
+      <w:pPr>
+        <w:jc w:val="left"/>
+        <w:rPr>
+          <w:b/>
+        </w:rPr>
+      </w:pPr>
+    </w:p>
+    <w:p>
+      <w:pPr>
+        <w:jc w:val="left"/>
+        <w:rPr>
+          <w:rFonts w:hint="eastAsia"/>
+          <w:b/>
+        </w:rPr>
+      </w:pPr>
+    </w:p>
+    <w:p>
+      <w:pPr>
+        <w:jc w:val="left"/>
+        <w:rPr>
+          <w:b/>
+        </w:rPr>
+      </w:pPr>
+      <w:r>
+        <w:rPr>
+          <w:rFonts w:hint="eastAsia"/>
+          <w:b/>
+        </w:rPr>
+        <w:lastRenderedPageBreak/>
+        <w:t>셀 스타일</w:t>
+      </w:r>
+      <w:r>
+        <w:rPr>
+          <w:b/>
+        </w:rPr>
+        <w:br/>
+      </w:r>
+      <w:r>
+        <w:rPr>
+          <w:noProof/>
+        </w:rPr>
+        <w:drawing>
+          <wp:inline distT="0" distB="0" distL="0" distR="0" wp14:anchorId="76B02A73" wp14:editId="49C9CFB2">
+            <wp:extent cx="3609975" cy="440753"/>
+            <wp:effectExtent l="0" t="0" r="0" b="0"/>
+            <wp:docPr id="22" name="그림 22"/>
+            <wp:cNvGraphicFramePr>
+              <a:graphicFrameLocks xmlns:a="http://schemas.openxmlformats.org/drawingml/2006/main" noChangeAspect="1"/>
+            </wp:cNvGraphicFramePr>
+            <a:graphic xmlns:a="http://schemas.openxmlformats.org/drawingml/2006/main">
+              <a:graphicData uri="http://schemas.openxmlformats.org/drawingml/2006/picture">
+                <pic:pic xmlns:pic="http://schemas.openxmlformats.org/drawingml/2006/picture">
+                  <pic:nvPicPr>
+                    <pic:cNvPr id="1" name=""/>
+                    <pic:cNvPicPr/>
+                  </pic:nvPicPr>
+                  <pic:blipFill>
+                    <a:blip r:embed="rId35"/>
+                    <a:stretch>
+                      <a:fillRect/>
+                    </a:stretch>
+                  </pic:blipFill>
+                  <pic:spPr>
+                    <a:xfrm>
+                      <a:off x="0" y="0"/>
+                      <a:ext cx="3717695" cy="453905"/>
+                    </a:xfrm>
+                    <a:prstGeom prst="rect">
+                      <a:avLst/>
+                    </a:prstGeom>
+                  </pic:spPr>
+                </pic:pic>
+              </a:graphicData>
+            </a:graphic>
+          </wp:inline>
+        </w:drawing>
+      </w:r>
+    </w:p>
+    <w:p>
+      <w:pPr>
+        <w:jc w:val="left"/>
+      </w:pPr>
+      <w:r>
+        <w:rPr>
+          <w:rFonts w:hint="eastAsia"/>
+        </w:rPr>
+        <w:t>셀 스타일을 수정하면 저절로 수정한 서식이 반영됨.</w:t>
+      </w:r>
+    </w:p>
+    <w:p>
+      <w:pPr>
+        <w:jc w:val="left"/>
+      </w:pPr>
+      <w:r>
+        <w:rPr>
+          <w:rFonts w:hint="eastAsia"/>
+        </w:rPr>
+        <w:t>셀을 다른 사람이 변경할 수 없도록 셀을 잠그는 셀 스타일을 사용할 수도 있음.</w:t>
+      </w:r>
+    </w:p>
+    <w:p>
+      <w:pPr>
+        <w:jc w:val="left"/>
+      </w:pPr>
+    </w:p>
+    <w:p>
+      <w:pPr>
+        <w:jc w:val="left"/>
+        <w:rPr>
+          <w:b/>
+        </w:rPr>
+      </w:pPr>
+      <w:r>
+        <w:rPr>
+          <w:rFonts w:hint="eastAsia"/>
+          <w:b/>
+        </w:rPr>
+        <w:t>찾기 바꾸기</w:t>
+      </w:r>
+    </w:p>
+    <w:p>
+      <w:pPr>
+        <w:jc w:val="left"/>
+        <w:rPr>
+          <w:b/>
+        </w:rPr>
+      </w:pPr>
+      <w:r>
+        <w:rPr>
+          <w:noProof/>
+        </w:rPr>
+        <w:drawing>
+          <wp:inline distT="0" distB="0" distL="0" distR="0" wp14:anchorId="230E343D" wp14:editId="7F65CBF0">
+            <wp:extent cx="3500291" cy="1914525"/>
+            <wp:effectExtent l="0" t="0" r="5080" b="0"/>
+            <wp:docPr id="32" name="그림 32"/>
+            <wp:cNvGraphicFramePr>
+              <a:graphicFrameLocks xmlns:a="http://schemas.openxmlformats.org/drawingml/2006/main" noChangeAspect="1"/>
+            </wp:cNvGraphicFramePr>
+            <a:graphic xmlns:a="http://schemas.openxmlformats.org/drawingml/2006/main">
+              <a:graphicData uri="http://schemas.openxmlformats.org/drawingml/2006/picture">
+                <pic:pic xmlns:pic="http://schemas.openxmlformats.org/drawingml/2006/picture">
+                  <pic:nvPicPr>
+                    <pic:cNvPr id="1" name=""/>
+                    <pic:cNvPicPr/>
+                  </pic:nvPicPr>
+                  <pic:blipFill>
+                    <a:blip r:embed="rId36"/>
+                    <a:stretch>
+                      <a:fillRect/>
+                    </a:stretch>
+                  </pic:blipFill>
+                  <pic:spPr>
+                    <a:xfrm>
+                      <a:off x="0" y="0"/>
+                      <a:ext cx="3541034" cy="1936810"/>
+                    </a:xfrm>
+                    <a:prstGeom prst="rect">
+                      <a:avLst/>
+                    </a:prstGeom>
+                  </pic:spPr>
+                </pic:pic>
+              </a:graphicData>
+            </a:graphic>
+          </wp:inline>
+        </w:drawing>
+      </w:r>
+    </w:p>
+    <w:p>
+      <w:pPr>
+        <w:widowControl/>
+        <w:wordWrap/>
+        <w:autoSpaceDE/>
+        <w:autoSpaceDN/>
+        <w:rPr>
+          <w:b/>
+        </w:rPr>
+      </w:pPr>
+      <w:r>
+        <w:rPr>
+          <w:b/>
+        </w:rPr>
+        <w:br w:type="page"/>
+      </w:r>
+    </w:p>
+    <w:p>
+      <w:pPr>
+        <w:jc w:val="left"/>
+        <w:rPr>
+          <w:rFonts w:hint="eastAsia"/>
+          <w:b/>
+        </w:rPr>
+      </w:pPr>
+      <w:r>
+        <w:rPr>
+          <w:rFonts w:hint="eastAsia"/>
+          <w:b/>
+        </w:rPr>
+        <w:lastRenderedPageBreak/>
+        <w:t>5강)</w:t>
+      </w:r>
+      <w:r>
+        <w:rPr>
+          <w:b/>
+        </w:rPr>
+        <w:t xml:space="preserve"> </w:t>
+      </w:r>
+      <w:r>
+        <w:rPr>
+          <w:rFonts w:hint="eastAsia"/>
+          <w:b/>
+        </w:rPr>
+        <w:t>표시 형식</w:t>
       </w:r>
       <w:bookmarkStart w:id="0" w:name="_GoBack"/>
       <w:bookmarkEnd w:id="0"/>
